--- a/Planning VR RaceGame.docx
+++ b/Planning VR RaceGame.docx
@@ -4,8 +4,13 @@
   <w:body>
     <w:p>
       <w:r>
-        <w:t>Samenvatting VR racegame</w:t>
-      </w:r>
+        <w:t xml:space="preserve">Samenvatting </w:t>
+      </w:r>
+      <w:proofErr w:type="gramStart"/>
+      <w:r>
+        <w:t>VR racegame</w:t>
+      </w:r>
+      <w:proofErr w:type="gramEnd"/>
       <w:r>
         <w:br/>
       </w:r>
@@ -69,47 +74,49 @@
       <w:r>
         <w:br/>
       </w:r>
+      <w:r>
+        <w:t>Rolverdeling</w:t>
+      </w:r>
+      <w:r>
+        <w:t>:</w:t>
+      </w:r>
+      <w:r>
+        <w:br/>
+        <w:t xml:space="preserve">Mathijs- </w:t>
+      </w:r>
       <w:proofErr w:type="spellStart"/>
       <w:r>
-        <w:rPr>
-          <w:lang w:val="en-US"/>
-        </w:rPr>
-        <w:t>Rolverdeling</w:t>
+        <w:t>Movement</w:t>
       </w:r>
       <w:proofErr w:type="spellEnd"/>
       <w:r>
-        <w:rPr>
-          <w:lang w:val="en-US"/>
-        </w:rPr>
-        <w:t>:</w:t>
-      </w:r>
-      <w:r>
-        <w:rPr>
-          <w:lang w:val="en-US"/>
-        </w:rPr>
-        <w:br/>
+        <w:t>, VR(</w:t>
       </w:r>
       <w:proofErr w:type="spellStart"/>
       <w:r>
-        <w:rPr>
-          <w:lang w:val="en-US"/>
-        </w:rPr>
-        <w:t>Mathijs</w:t>
+        <w:t>Inputs</w:t>
       </w:r>
       <w:proofErr w:type="spellEnd"/>
       <w:r>
-        <w:rPr>
-          <w:lang w:val="en-US"/>
-        </w:rPr>
-        <w:t>- Movement, VR(Inputs).</w:t>
-      </w:r>
-      <w:r>
-        <w:rPr>
-          <w:lang w:val="en-US"/>
-        </w:rPr>
-        <w:br/>
-        <w:t>Bram: Ranking system, Finish line.</w:t>
-      </w:r>
+        <w:t>).</w:t>
+      </w:r>
+      <w:r>
+        <w:br/>
+      </w:r>
+      <w:r>
+        <w:rPr>
+          <w:lang w:val="en-US"/>
+        </w:rPr>
+        <w:t xml:space="preserve">Bram: </w:t>
+      </w:r>
+      <w:r>
+        <w:rPr>
+          <w:lang w:val="en-US"/>
+        </w:rPr>
+        <w:t>AI, PowerUps.</w:t>
+      </w:r>
+      <w:bookmarkStart w:id="0" w:name="_GoBack"/>
+      <w:bookmarkEnd w:id="0"/>
       <w:r>
         <w:rPr>
           <w:lang w:val="en-US"/>
@@ -129,7 +136,25 @@
         <w:rPr>
           <w:lang w:val="en-US"/>
         </w:rPr>
-        <w:t>, Effect coding, Sound Design.</w:t>
+        <w:t>, Sound Design</w:t>
+      </w:r>
+      <w:r>
+        <w:rPr>
+          <w:lang w:val="en-US"/>
+        </w:rPr>
+        <w:t xml:space="preserve">, </w:t>
+      </w:r>
+      <w:r>
+        <w:rPr>
+          <w:lang w:val="en-US"/>
+        </w:rPr>
+        <w:t>Ranking system, Finish line</w:t>
+      </w:r>
+      <w:r>
+        <w:rPr>
+          <w:lang w:val="en-US"/>
+        </w:rPr>
+        <w:t>.</w:t>
       </w:r>
       <w:r>
         <w:rPr>
@@ -209,8 +234,6 @@
         <w:br/>
         <w:t>BM = Bram</w:t>
       </w:r>
-      <w:bookmarkStart w:id="0" w:name="_GoBack"/>
-      <w:bookmarkEnd w:id="0"/>
       <w:r>
         <w:rPr>
           <w:lang w:val="en-US"/>
@@ -638,17 +661,17 @@
     <w:lsdException w:name="Hashtag" w:semiHidden="1" w:unhideWhenUsed="1"/>
     <w:lsdException w:name="Unresolved Mention" w:semiHidden="1" w:unhideWhenUsed="1"/>
   </w:latentStyles>
-  <w:style w:type="paragraph" w:default="1" w:styleId="Standaard">
+  <w:style w:type="paragraph" w:default="1" w:styleId="Normal">
     <w:name w:val="Normal"/>
     <w:qFormat/>
   </w:style>
-  <w:style w:type="character" w:default="1" w:styleId="Standaardalinea-lettertype">
+  <w:style w:type="character" w:default="1" w:styleId="DefaultParagraphFont">
     <w:name w:val="Default Paragraph Font"/>
     <w:uiPriority w:val="1"/>
     <w:semiHidden/>
     <w:unhideWhenUsed/>
   </w:style>
-  <w:style w:type="table" w:default="1" w:styleId="Standaardtabel">
+  <w:style w:type="table" w:default="1" w:styleId="TableNormal">
     <w:name w:val="Normal Table"/>
     <w:uiPriority w:val="99"/>
     <w:semiHidden/>
@@ -663,16 +686,16 @@
       </w:tblCellMar>
     </w:tblPr>
   </w:style>
-  <w:style w:type="numbering" w:default="1" w:styleId="Geenlijst">
+  <w:style w:type="numbering" w:default="1" w:styleId="NoList">
     <w:name w:val="No List"/>
     <w:uiPriority w:val="99"/>
     <w:semiHidden/>
     <w:unhideWhenUsed/>
   </w:style>
-  <w:style w:type="paragraph" w:styleId="Ballontekst">
+  <w:style w:type="paragraph" w:styleId="BalloonText">
     <w:name w:val="Balloon Text"/>
-    <w:basedOn w:val="Standaard"/>
-    <w:link w:val="BallontekstChar"/>
+    <w:basedOn w:val="Normal"/>
+    <w:link w:val="BalloonTextChar"/>
     <w:uiPriority w:val="99"/>
     <w:semiHidden/>
     <w:unhideWhenUsed/>
@@ -686,10 +709,10 @@
       <w:szCs w:val="18"/>
     </w:rPr>
   </w:style>
-  <w:style w:type="character" w:customStyle="1" w:styleId="BallontekstChar">
-    <w:name w:val="Ballontekst Char"/>
-    <w:basedOn w:val="Standaardalinea-lettertype"/>
-    <w:link w:val="Ballontekst"/>
+  <w:style w:type="character" w:customStyle="1" w:styleId="BalloonTextChar">
+    <w:name w:val="Balloon Text Char"/>
+    <w:basedOn w:val="DefaultParagraphFont"/>
+    <w:link w:val="BalloonText"/>
     <w:uiPriority w:val="99"/>
     <w:semiHidden/>
     <w:rsid w:val="00340425"/>
